--- a/CentOS7/ImageURL.docx
+++ b/CentOS7/ImageURL.docx
@@ -9,7 +9,7 @@
           <w:sz w:val="24"/>
           <w:szCs w:val="24"/>
         </w:rPr>
-        <w:t>http://download.nutanix.com/calm/CentOS-7-x86_64-GenericCloud.qcow2</w:t>
+        <w:t>https://cloud.centos.org/centos/8/x86_64/images/CentOS-8-GenericCloud-8.2.2004-20200611.2.x86_64.qcow2</w:t>
       </w:r>
     </w:p>
     <w:sectPr>
